--- a/Consultas en MySql 2.docx
+++ b/Consultas en MySql 2.docx
@@ -1,6 +1,6 @@
 
 <file path=word/document.xml><?xml version="1.0" encoding="utf-8"?>
-<w:document xmlns:wpc="http://schemas.microsoft.com/office/word/2010/wordprocessingCanvas" xmlns:cx="http://schemas.microsoft.com/office/drawing/2014/chartex" xmlns:mc="http://schemas.openxmlformats.org/markup-compatibility/2006" xmlns:o="urn:schemas-microsoft-com:office:office" xmlns:r="http://schemas.openxmlformats.org/officeDocument/2006/relationships" xmlns:m="http://schemas.openxmlformats.org/officeDocument/2006/math" xmlns:v="urn:schemas-microsoft-com:vml" xmlns:wp14="http://schemas.microsoft.com/office/word/2010/wordprocessingDrawing" xmlns:wp="http://schemas.openxmlformats.org/drawingml/2006/wordprocessingDrawing" xmlns:w10="urn:schemas-microsoft-com:office:word" xmlns:w="http://schemas.openxmlformats.org/wordprocessingml/2006/main" xmlns:w14="http://schemas.microsoft.com/office/word/2010/wordml" xmlns:w15="http://schemas.microsoft.com/office/word/2012/wordml" xmlns:w16se="http://schemas.microsoft.com/office/word/2015/wordml/symex" xmlns:wpg="http://schemas.microsoft.com/office/word/2010/wordprocessingGroup" xmlns:wpi="http://schemas.microsoft.com/office/word/2010/wordprocessingInk" xmlns:wne="http://schemas.microsoft.com/office/word/2006/wordml" xmlns:wps="http://schemas.microsoft.com/office/word/2010/wordprocessingShape" mc:Ignorable="w14 w15 w16se wp14">
+<w:document xmlns:wpc="http://schemas.microsoft.com/office/word/2010/wordprocessingCanvas" xmlns:mc="http://schemas.openxmlformats.org/markup-compatibility/2006" xmlns:o="urn:schemas-microsoft-com:office:office" xmlns:r="http://schemas.openxmlformats.org/officeDocument/2006/relationships" xmlns:m="http://schemas.openxmlformats.org/officeDocument/2006/math" xmlns:v="urn:schemas-microsoft-com:vml" xmlns:wp14="http://schemas.microsoft.com/office/word/2010/wordprocessingDrawing" xmlns:wp="http://schemas.openxmlformats.org/drawingml/2006/wordprocessingDrawing" xmlns:w10="urn:schemas-microsoft-com:office:word" xmlns:w="http://schemas.openxmlformats.org/wordprocessingml/2006/main" xmlns:w14="http://schemas.microsoft.com/office/word/2010/wordml" xmlns:w15="http://schemas.microsoft.com/office/word/2012/wordml" xmlns:wpg="http://schemas.microsoft.com/office/word/2010/wordprocessingGroup" xmlns:wpi="http://schemas.microsoft.com/office/word/2010/wordprocessingInk" xmlns:wne="http://schemas.microsoft.com/office/word/2006/wordml" xmlns:wps="http://schemas.microsoft.com/office/word/2010/wordprocessingShape" mc:Ignorable="w14 w15 wp14">
   <w:body>
     <w:p>
       <w:r>
@@ -615,12 +615,10 @@
         <w:t xml:space="preserve">SELECT </w:t>
       </w:r>
       <w:proofErr w:type="spellStart"/>
-      <w:proofErr w:type="gramStart"/>
       <w:r>
         <w:t>canciones.nombre</w:t>
       </w:r>
       <w:proofErr w:type="spellEnd"/>
-      <w:proofErr w:type="gramEnd"/>
       <w:r>
         <w:t xml:space="preserve">, </w:t>
       </w:r>
@@ -704,8 +702,6 @@
           </wp:inline>
         </w:drawing>
       </w:r>
-      <w:bookmarkStart w:id="0" w:name="_GoBack"/>
-      <w:bookmarkEnd w:id="0"/>
     </w:p>
     <w:p/>
     <w:p>
@@ -716,6 +712,88 @@
     </w:p>
     <w:p>
       <w:r>
+        <w:t>SELECT álbumes, nombre AS ‘</w:t>
+      </w:r>
+      <w:proofErr w:type="spellStart"/>
+      <w:r>
+        <w:t>albums</w:t>
+      </w:r>
+      <w:proofErr w:type="spellEnd"/>
+      <w:r>
+        <w:t xml:space="preserve">’, </w:t>
+      </w:r>
+      <w:proofErr w:type="spellStart"/>
+      <w:r>
+        <w:t>artistas</w:t>
+      </w:r>
+      <w:proofErr w:type="gramStart"/>
+      <w:r>
+        <w:t>,nombre</w:t>
+      </w:r>
+      <w:proofErr w:type="spellEnd"/>
+      <w:proofErr w:type="gramEnd"/>
+      <w:r>
+        <w:t xml:space="preserve"> AS ‘artista FROM álbumes, artistas WHERE álbumes, artista_id=artistas.id</w:t>
+      </w:r>
+    </w:p>
+    <w:p>
+      <w:r>
+        <w:rPr>
+          <w:noProof/>
+          <w:lang w:eastAsia="es-MX"/>
+        </w:rPr>
+        <w:drawing>
+          <wp:inline distT="0" distB="0" distL="0" distR="0">
+            <wp:extent cx="5612130" cy="3155282"/>
+            <wp:effectExtent l="0" t="0" r="7620" b="7620"/>
+            <wp:docPr id="9" name="Imagen 9" descr="C:\Users\CC1\Pictures\Screenshots\Captura de pantalla (1).png"/>
+            <wp:cNvGraphicFramePr>
+              <a:graphicFrameLocks xmlns:a="http://schemas.openxmlformats.org/drawingml/2006/main" noChangeAspect="1"/>
+            </wp:cNvGraphicFramePr>
+            <a:graphic xmlns:a="http://schemas.openxmlformats.org/drawingml/2006/main">
+              <a:graphicData uri="http://schemas.openxmlformats.org/drawingml/2006/picture">
+                <pic:pic xmlns:pic="http://schemas.openxmlformats.org/drawingml/2006/picture">
+                  <pic:nvPicPr>
+                    <pic:cNvPr id="0" name="Picture 1" descr="C:\Users\CC1\Pictures\Screenshots\Captura de pantalla (1).png"/>
+                    <pic:cNvPicPr>
+                      <a:picLocks noChangeAspect="1" noChangeArrowheads="1"/>
+                    </pic:cNvPicPr>
+                  </pic:nvPicPr>
+                  <pic:blipFill>
+                    <a:blip r:embed="rId13" cstate="print">
+                      <a:extLst>
+                        <a:ext uri="{28A0092B-C50C-407E-A947-70E740481C1C}">
+                          <a14:useLocalDpi xmlns:a14="http://schemas.microsoft.com/office/drawing/2010/main" val="0"/>
+                        </a:ext>
+                      </a:extLst>
+                    </a:blip>
+                    <a:srcRect/>
+                    <a:stretch>
+                      <a:fillRect/>
+                    </a:stretch>
+                  </pic:blipFill>
+                  <pic:spPr bwMode="auto">
+                    <a:xfrm>
+                      <a:off x="0" y="0"/>
+                      <a:ext cx="5612130" cy="3155282"/>
+                    </a:xfrm>
+                    <a:prstGeom prst="rect">
+                      <a:avLst/>
+                    </a:prstGeom>
+                    <a:noFill/>
+                    <a:ln>
+                      <a:noFill/>
+                    </a:ln>
+                  </pic:spPr>
+                </pic:pic>
+              </a:graphicData>
+            </a:graphic>
+          </wp:inline>
+        </w:drawing>
+      </w:r>
+    </w:p>
+    <w:p>
+      <w:r>
         <w:t xml:space="preserve">#10 Mostrar los </w:t>
       </w:r>
       <w:proofErr w:type="spellStart"/>
@@ -726,6 +804,120 @@
       <w:r>
         <w:t xml:space="preserve"> por nombre de los usuarios que lo creo</w:t>
       </w:r>
+    </w:p>
+    <w:p>
+      <w:r>
+        <w:t xml:space="preserve">SELECT </w:t>
+      </w:r>
+      <w:proofErr w:type="spellStart"/>
+      <w:r>
+        <w:t>playlist.nombre</w:t>
+      </w:r>
+      <w:proofErr w:type="spellEnd"/>
+      <w:r>
+        <w:t xml:space="preserve"> AS ‘</w:t>
+      </w:r>
+      <w:proofErr w:type="spellStart"/>
+      <w:r>
+        <w:t>playlist</w:t>
+      </w:r>
+      <w:proofErr w:type="spellEnd"/>
+      <w:r>
+        <w:t xml:space="preserve">’, </w:t>
+      </w:r>
+      <w:proofErr w:type="spellStart"/>
+      <w:r>
+        <w:t>usuarios.nombre</w:t>
+      </w:r>
+      <w:proofErr w:type="spellEnd"/>
+      <w:r>
+        <w:t xml:space="preserve"> AS ‘</w:t>
+      </w:r>
+      <w:proofErr w:type="spellStart"/>
+      <w:r>
+        <w:t>user</w:t>
+      </w:r>
+      <w:proofErr w:type="spellEnd"/>
+      <w:r>
+        <w:t xml:space="preserve">’ FROM </w:t>
+      </w:r>
+      <w:proofErr w:type="spellStart"/>
+      <w:r>
+        <w:t>playlist</w:t>
+      </w:r>
+      <w:proofErr w:type="spellEnd"/>
+      <w:r>
+        <w:t xml:space="preserve">, usuarios WHERE </w:t>
+      </w:r>
+      <w:proofErr w:type="spellStart"/>
+      <w:r>
+        <w:t>playlist.usuario_id</w:t>
+      </w:r>
+      <w:proofErr w:type="spellEnd"/>
+      <w:r>
+        <w:t>=</w:t>
+      </w:r>
+      <w:proofErr w:type="spellStart"/>
+      <w:r>
+        <w:t>usuario_id</w:t>
+      </w:r>
+      <w:proofErr w:type="spellEnd"/>
+    </w:p>
+    <w:p>
+      <w:bookmarkStart w:id="0" w:name="_GoBack"/>
+      <w:r>
+        <w:rPr>
+          <w:noProof/>
+          <w:u w:val="single"/>
+          <w:lang w:eastAsia="es-MX"/>
+        </w:rPr>
+        <w:drawing>
+          <wp:inline distT="0" distB="0" distL="0" distR="0" wp14:anchorId="70AB5B5F" wp14:editId="78DD498A">
+            <wp:extent cx="5048250" cy="3048000"/>
+            <wp:effectExtent l="0" t="0" r="0" b="0"/>
+            <wp:docPr id="10" name="Imagen 10"/>
+            <wp:cNvGraphicFramePr>
+              <a:graphicFrameLocks xmlns:a="http://schemas.openxmlformats.org/drawingml/2006/main" noChangeAspect="1"/>
+            </wp:cNvGraphicFramePr>
+            <a:graphic xmlns:a="http://schemas.openxmlformats.org/drawingml/2006/main">
+              <a:graphicData uri="http://schemas.openxmlformats.org/drawingml/2006/picture">
+                <pic:pic xmlns:pic="http://schemas.openxmlformats.org/drawingml/2006/picture">
+                  <pic:nvPicPr>
+                    <pic:cNvPr id="0" name="Picture 2"/>
+                    <pic:cNvPicPr>
+                      <a:picLocks noChangeAspect="1" noChangeArrowheads="1"/>
+                    </pic:cNvPicPr>
+                  </pic:nvPicPr>
+                  <pic:blipFill>
+                    <a:blip r:embed="rId14">
+                      <a:extLst>
+                        <a:ext uri="{28A0092B-C50C-407E-A947-70E740481C1C}">
+                          <a14:useLocalDpi xmlns:a14="http://schemas.microsoft.com/office/drawing/2010/main" val="0"/>
+                        </a:ext>
+                      </a:extLst>
+                    </a:blip>
+                    <a:srcRect/>
+                    <a:stretch>
+                      <a:fillRect/>
+                    </a:stretch>
+                  </pic:blipFill>
+                  <pic:spPr bwMode="auto">
+                    <a:xfrm>
+                      <a:off x="0" y="0"/>
+                      <a:ext cx="5048250" cy="3048000"/>
+                    </a:xfrm>
+                    <a:prstGeom prst="rect">
+                      <a:avLst/>
+                    </a:prstGeom>
+                    <a:noFill/>
+                  </pic:spPr>
+                </pic:pic>
+              </a:graphicData>
+            </a:graphic>
+          </wp:inline>
+        </w:drawing>
+      </w:r>
+      <w:bookmarkEnd w:id="0"/>
     </w:p>
     <w:p/>
     <w:sectPr>
@@ -739,7 +931,7 @@
 </file>
 
 <file path=word/styles.xml><?xml version="1.0" encoding="utf-8"?>
-<w:styles xmlns:mc="http://schemas.openxmlformats.org/markup-compatibility/2006" xmlns:r="http://schemas.openxmlformats.org/officeDocument/2006/relationships" xmlns:w="http://schemas.openxmlformats.org/wordprocessingml/2006/main" xmlns:w14="http://schemas.microsoft.com/office/word/2010/wordml" xmlns:w15="http://schemas.microsoft.com/office/word/2012/wordml" xmlns:w16se="http://schemas.microsoft.com/office/word/2015/wordml/symex" mc:Ignorable="w14 w15 w16se">
+<w:styles xmlns:mc="http://schemas.openxmlformats.org/markup-compatibility/2006" xmlns:r="http://schemas.openxmlformats.org/officeDocument/2006/relationships" xmlns:w="http://schemas.openxmlformats.org/wordprocessingml/2006/main" xmlns:w14="http://schemas.microsoft.com/office/word/2010/wordml" xmlns:w15="http://schemas.microsoft.com/office/word/2012/wordml" mc:Ignorable="w14 w15">
   <w:docDefaults>
     <w:rPrDefault>
       <w:rPr>
@@ -1428,7 +1620,7 @@
 </file>
 
 <file path=customXml/itemProps1.xml><?xml version="1.0" encoding="utf-8"?>
-<ds:datastoreItem xmlns:ds="http://schemas.openxmlformats.org/officeDocument/2006/customXml" ds:itemID="{3E40A3B3-2CE1-47CA-B087-2A9E594199FA}">
+<ds:datastoreItem xmlns:ds="http://schemas.openxmlformats.org/officeDocument/2006/customXml" ds:itemID="{6A4AF4AF-4D35-411D-AD3B-CBCBBA9525DC}">
   <ds:schemaRefs>
     <ds:schemaRef ds:uri="http://schemas.openxmlformats.org/officeDocument/2006/bibliography"/>
   </ds:schemaRefs>
